--- a/Lab6/BeltCardGame/Тарасюк ІП-12 Лаб6.docx
+++ b/Lab6/BeltCardGame/Тарасюк ІП-12 Лаб6.docx
@@ -643,12 +643,12 @@
                 <wp:extent cx="5486400" cy="400050"/>
                 <wp:effectExtent b="0" l="0" r="0" t="0"/>
                 <wp:wrapNone/>
-                <wp:docPr id="9" name="image2.png"/>
+                <wp:docPr id="9" name="image4.png"/>
                 <a:graphic>
                   <a:graphicData uri="http://schemas.openxmlformats.org/drawingml/2006/picture">
                     <pic:pic>
                       <pic:nvPicPr>
-                        <pic:cNvPr id="0" name="image2.png"/>
+                        <pic:cNvPr id="0" name="image4.png"/>
                         <pic:cNvPicPr preferRelativeResize="0"/>
                       </pic:nvPicPr>
                       <pic:blipFill>
@@ -1051,12 +1051,12 @@
                 <wp:extent cx="5486400" cy="400050"/>
                 <wp:effectExtent b="0" l="0" r="0" t="0"/>
                 <wp:wrapNone/>
-                <wp:docPr id="10" name="image3.png"/>
+                <wp:docPr id="10" name="image5.png"/>
                 <a:graphic>
                   <a:graphicData uri="http://schemas.openxmlformats.org/drawingml/2006/picture">
                     <pic:pic>
                       <pic:nvPicPr>
-                        <pic:cNvPr id="0" name="image3.png"/>
+                        <pic:cNvPr id="0" name="image5.png"/>
                         <pic:cNvPicPr preferRelativeResize="0"/>
                       </pic:nvPicPr>
                       <pic:blipFill>
@@ -1996,7 +1996,7 @@
         <w:pStyle w:val="Heading1"/>
         <w:numPr>
           <w:ilvl w:val="0"/>
-          <w:numId w:val="2"/>
+          <w:numId w:val="1"/>
         </w:numPr>
         <w:spacing w:after="120" w:line="276" w:lineRule="auto"/>
         <w:ind w:left="360" w:hanging="360"/>
@@ -2027,7 +2027,7 @@
         <w:pStyle w:val="Heading1"/>
         <w:numPr>
           <w:ilvl w:val="0"/>
-          <w:numId w:val="2"/>
+          <w:numId w:val="1"/>
         </w:numPr>
         <w:ind w:left="792" w:hanging="432"/>
         <w:rPr>
@@ -8550,7 +8550,7 @@
         <w:pStyle w:val="Heading1"/>
         <w:numPr>
           <w:ilvl w:val="0"/>
-          <w:numId w:val="2"/>
+          <w:numId w:val="1"/>
         </w:numPr>
         <w:ind w:left="792" w:hanging="432"/>
         <w:rPr/>
@@ -8569,7 +8569,7 @@
         <w:pStyle w:val="Heading2"/>
         <w:numPr>
           <w:ilvl w:val="1"/>
-          <w:numId w:val="2"/>
+          <w:numId w:val="1"/>
         </w:numPr>
         <w:ind w:left="860" w:hanging="576"/>
         <w:rPr/>
@@ -8605,55 +8605,13 @@
         <w:pStyle w:val="Heading2"/>
         <w:numPr>
           <w:ilvl w:val="1"/>
-          <w:numId w:val="2"/>
+          <w:numId w:val="1"/>
         </w:numPr>
         <w:ind w:left="860" w:hanging="576"/>
         <w:rPr/>
       </w:pPr>
-      <w:bookmarkStart w:colFirst="0" w:colLast="0" w:name="_heading=h.yx8nrzsyfj9l" w:id="6"/>
+      <w:bookmarkStart w:colFirst="0" w:colLast="0" w:name="_heading=h.pe2qt19aa8yh" w:id="6"/>
       <w:bookmarkEnd w:id="6"/>
-      <w:r>
-        <w:rPr>
-          <w:rtl w:val="0"/>
-        </w:rPr>
-        <w:t xml:space="preserve">Важливе зауваження до гри версії 1.0 (знайдений, але поки не виправлений некритичний баг)</w:t>
-      </w:r>
-    </w:p>
-    <w:p>
-      <w:pPr>
-        <w:numPr>
-          <w:ilvl w:val="0"/>
-          <w:numId w:val="1"/>
-        </w:numPr>
-        <w:ind w:left="720" w:hanging="360"/>
-        <w:rPr>
-          <w:u w:val="none"/>
-        </w:rPr>
-      </w:pPr>
-      <w:r>
-        <w:rPr>
-          <w:rtl w:val="0"/>
-        </w:rPr>
-        <w:t xml:space="preserve">В кінці гри, коли колода пуста та в комп’ютера лишається менше трьох карт, комп’ютер може припинити викладати карти на стіл. Це не значить, що гра зависла, бо в такому разі хід переходить до гравця-людини. У деяких рідкісних випадках це може вплинути на ігровий процес.</w:t>
-      </w:r>
-      <w:r>
-        <w:rPr>
-          <w:rtl w:val="0"/>
-        </w:rPr>
-      </w:r>
-    </w:p>
-    <w:p>
-      <w:pPr>
-        <w:pStyle w:val="Heading2"/>
-        <w:numPr>
-          <w:ilvl w:val="1"/>
-          <w:numId w:val="2"/>
-        </w:numPr>
-        <w:ind w:left="860" w:hanging="576"/>
-        <w:rPr/>
-      </w:pPr>
-      <w:bookmarkStart w:colFirst="0" w:colLast="0" w:name="_heading=h.pe2qt19aa8yh" w:id="7"/>
-      <w:bookmarkEnd w:id="7"/>
       <w:r>
         <w:rPr>
           <w:rtl w:val="0"/>
@@ -8666,7 +8624,7 @@
         <w:pStyle w:val="Heading3"/>
         <w:numPr>
           <w:ilvl w:val="2"/>
-          <w:numId w:val="2"/>
+          <w:numId w:val="1"/>
         </w:numPr>
         <w:tabs>
           <w:tab w:val="left" w:pos="1418"/>
@@ -8674,8 +8632,8 @@
         <w:ind w:left="1080" w:hanging="720"/>
         <w:rPr/>
       </w:pPr>
-      <w:bookmarkStart w:colFirst="0" w:colLast="0" w:name="_heading=h.3dy6vkm" w:id="8"/>
-      <w:bookmarkEnd w:id="8"/>
+      <w:bookmarkStart w:colFirst="0" w:colLast="0" w:name="_heading=h.3dy6vkm" w:id="7"/>
+      <w:bookmarkEnd w:id="7"/>
       <w:r>
         <w:rPr>
           <w:rtl w:val="0"/>
@@ -31977,7 +31935,7 @@
         <w:pStyle w:val="Heading3"/>
         <w:numPr>
           <w:ilvl w:val="2"/>
-          <w:numId w:val="2"/>
+          <w:numId w:val="1"/>
         </w:numPr>
         <w:tabs>
           <w:tab w:val="left" w:pos="1418"/>
@@ -31985,8 +31943,8 @@
         <w:ind w:left="1080" w:hanging="720"/>
         <w:rPr/>
       </w:pPr>
-      <w:bookmarkStart w:colFirst="0" w:colLast="0" w:name="_heading=h.1t3h5sf" w:id="9"/>
-      <w:bookmarkEnd w:id="9"/>
+      <w:bookmarkStart w:colFirst="0" w:colLast="0" w:name="_heading=h.1t3h5sf" w:id="8"/>
+      <w:bookmarkEnd w:id="8"/>
       <w:r>
         <w:rPr>
           <w:rtl w:val="0"/>
@@ -32135,12 +32093,12 @@
           <wp:inline distB="114300" distT="114300" distL="114300" distR="114300">
             <wp:extent cx="6119185" cy="3670300"/>
             <wp:effectExtent b="0" l="0" r="0" t="0"/>
-            <wp:docPr id="12" name="image5.png"/>
+            <wp:docPr id="12" name="image2.png"/>
             <a:graphic>
               <a:graphicData uri="http://schemas.openxmlformats.org/drawingml/2006/picture">
                 <pic:pic>
                   <pic:nvPicPr>
-                    <pic:cNvPr id="0" name="image5.png"/>
+                    <pic:cNvPr id="0" name="image2.png"/>
                     <pic:cNvPicPr preferRelativeResize="0"/>
                   </pic:nvPicPr>
                   <pic:blipFill>
@@ -32213,12 +32171,12 @@
           <wp:inline distB="114300" distT="114300" distL="114300" distR="114300">
             <wp:extent cx="6119185" cy="3670300"/>
             <wp:effectExtent b="0" l="0" r="0" t="0"/>
-            <wp:docPr id="13" name="image4.png"/>
+            <wp:docPr id="13" name="image3.png"/>
             <a:graphic>
               <a:graphicData uri="http://schemas.openxmlformats.org/drawingml/2006/picture">
                 <pic:pic>
                   <pic:nvPicPr>
-                    <pic:cNvPr id="0" name="image4.png"/>
+                    <pic:cNvPr id="0" name="image3.png"/>
                     <pic:cNvPicPr preferRelativeResize="0"/>
                   </pic:nvPicPr>
                   <pic:blipFill>
@@ -32320,8 +32278,8 @@
           <w:vertAlign w:val="baseline"/>
         </w:rPr>
       </w:pPr>
-      <w:bookmarkStart w:colFirst="0" w:colLast="0" w:name="_heading=h.4d34og8" w:id="10"/>
-      <w:bookmarkEnd w:id="10"/>
+      <w:bookmarkStart w:colFirst="0" w:colLast="0" w:name="_heading=h.4d34og8" w:id="9"/>
+      <w:bookmarkEnd w:id="9"/>
       <w:r>
         <w:rPr>
           <w:rFonts w:ascii="Times New Roman" w:cs="Times New Roman" w:eastAsia="Times New Roman" w:hAnsi="Times New Roman"/>
@@ -32415,8 +32373,8 @@
           <w:vertAlign w:val="baseline"/>
         </w:rPr>
       </w:pPr>
-      <w:bookmarkStart w:colFirst="0" w:colLast="0" w:name="_heading=h.2s8eyo1" w:id="11"/>
-      <w:bookmarkEnd w:id="11"/>
+      <w:bookmarkStart w:colFirst="0" w:colLast="0" w:name="_heading=h.2s8eyo1" w:id="10"/>
+      <w:bookmarkEnd w:id="10"/>
       <w:r>
         <w:rPr>
           <w:rFonts w:ascii="Times New Roman" w:cs="Times New Roman" w:eastAsia="Times New Roman" w:hAnsi="Times New Roman"/>
@@ -32461,7 +32419,7 @@
       <w:pPr>
         <w:numPr>
           <w:ilvl w:val="0"/>
-          <w:numId w:val="3"/>
+          <w:numId w:val="2"/>
         </w:numPr>
         <w:ind w:left="709" w:firstLine="0"/>
         <w:rPr/>
@@ -32477,7 +32435,7 @@
       <w:pPr>
         <w:numPr>
           <w:ilvl w:val="0"/>
-          <w:numId w:val="3"/>
+          <w:numId w:val="2"/>
         </w:numPr>
         <w:ind w:left="709" w:firstLine="0"/>
         <w:rPr/>
@@ -32749,116 +32707,6 @@
   <w:abstractNum w:abstractNumId="1">
     <w:lvl w:ilvl="0">
       <w:start w:val="1"/>
-      <w:numFmt w:val="bullet"/>
-      <w:lvlText w:val="-"/>
-      <w:lvlJc w:val="left"/>
-      <w:pPr>
-        <w:ind w:left="720" w:hanging="360"/>
-      </w:pPr>
-      <w:rPr>
-        <w:u w:val="none"/>
-      </w:rPr>
-    </w:lvl>
-    <w:lvl w:ilvl="1">
-      <w:start w:val="1"/>
-      <w:numFmt w:val="bullet"/>
-      <w:lvlText w:val="-"/>
-      <w:lvlJc w:val="left"/>
-      <w:pPr>
-        <w:ind w:left="1440" w:hanging="360"/>
-      </w:pPr>
-      <w:rPr>
-        <w:u w:val="none"/>
-      </w:rPr>
-    </w:lvl>
-    <w:lvl w:ilvl="2">
-      <w:start w:val="1"/>
-      <w:numFmt w:val="bullet"/>
-      <w:lvlText w:val="-"/>
-      <w:lvlJc w:val="left"/>
-      <w:pPr>
-        <w:ind w:left="2160" w:hanging="360"/>
-      </w:pPr>
-      <w:rPr>
-        <w:u w:val="none"/>
-      </w:rPr>
-    </w:lvl>
-    <w:lvl w:ilvl="3">
-      <w:start w:val="1"/>
-      <w:numFmt w:val="bullet"/>
-      <w:lvlText w:val="-"/>
-      <w:lvlJc w:val="left"/>
-      <w:pPr>
-        <w:ind w:left="2880" w:hanging="360"/>
-      </w:pPr>
-      <w:rPr>
-        <w:u w:val="none"/>
-      </w:rPr>
-    </w:lvl>
-    <w:lvl w:ilvl="4">
-      <w:start w:val="1"/>
-      <w:numFmt w:val="bullet"/>
-      <w:lvlText w:val="-"/>
-      <w:lvlJc w:val="left"/>
-      <w:pPr>
-        <w:ind w:left="3600" w:hanging="360"/>
-      </w:pPr>
-      <w:rPr>
-        <w:u w:val="none"/>
-      </w:rPr>
-    </w:lvl>
-    <w:lvl w:ilvl="5">
-      <w:start w:val="1"/>
-      <w:numFmt w:val="bullet"/>
-      <w:lvlText w:val="-"/>
-      <w:lvlJc w:val="left"/>
-      <w:pPr>
-        <w:ind w:left="4320" w:hanging="360"/>
-      </w:pPr>
-      <w:rPr>
-        <w:u w:val="none"/>
-      </w:rPr>
-    </w:lvl>
-    <w:lvl w:ilvl="6">
-      <w:start w:val="1"/>
-      <w:numFmt w:val="bullet"/>
-      <w:lvlText w:val="-"/>
-      <w:lvlJc w:val="left"/>
-      <w:pPr>
-        <w:ind w:left="5040" w:hanging="360"/>
-      </w:pPr>
-      <w:rPr>
-        <w:u w:val="none"/>
-      </w:rPr>
-    </w:lvl>
-    <w:lvl w:ilvl="7">
-      <w:start w:val="1"/>
-      <w:numFmt w:val="bullet"/>
-      <w:lvlText w:val="-"/>
-      <w:lvlJc w:val="left"/>
-      <w:pPr>
-        <w:ind w:left="5760" w:hanging="360"/>
-      </w:pPr>
-      <w:rPr>
-        <w:u w:val="none"/>
-      </w:rPr>
-    </w:lvl>
-    <w:lvl w:ilvl="8">
-      <w:start w:val="1"/>
-      <w:numFmt w:val="bullet"/>
-      <w:lvlText w:val="-"/>
-      <w:lvlJc w:val="left"/>
-      <w:pPr>
-        <w:ind w:left="6480" w:hanging="360"/>
-      </w:pPr>
-      <w:rPr>
-        <w:u w:val="none"/>
-      </w:rPr>
-    </w:lvl>
-  </w:abstractNum>
-  <w:abstractNum w:abstractNumId="2">
-    <w:lvl w:ilvl="0">
-      <w:start w:val="1"/>
       <w:numFmt w:val="decimal"/>
       <w:lvlText w:val="%1"/>
       <w:lvlJc w:val="left"/>
@@ -32948,7 +32796,7 @@
       <w:rPr/>
     </w:lvl>
   </w:abstractNum>
-  <w:abstractNum w:abstractNumId="3">
+  <w:abstractNum w:abstractNumId="2">
     <w:lvl w:ilvl="0">
       <w:start w:val="1"/>
       <w:numFmt w:val="bullet"/>
@@ -33063,9 +32911,6 @@
   </w:num>
   <w:num w:numId="2">
     <w:abstractNumId w:val="2"/>
-  </w:num>
-  <w:num w:numId="3">
-    <w:abstractNumId w:val="3"/>
   </w:num>
 </w:numbering>
 </file>
@@ -33926,7 +33771,7 @@
 
 <file path=customXML/item1.xml><?xml version="1.0" encoding="utf-8"?>
 <go:gDocsCustomXmlDataStorage xmlns:go="http://customooxmlschemas.google.com/" xmlns:r="http://schemas.openxmlformats.org/officeDocument/2006/relationships">
-  <go:docsCustomData xmlns:go="http://customooxmlschemas.google.com/" roundtripDataSignature="AMtx7mgDOMuVc39wrkTM8qa589KZ1HcQng==">AMUW2mVaSnZpXzqhyWvx9JfQRSXraCpWkBy8LTSntUqHpTjMY8dG1xOp1iV0XfNnn9Vtyw8j+WHa8Fm9lBDdHtMQHDV+4MTEGhN4WQpRlGRMnAdqr5LFt7bJ+5E2Fve8KbTY5je4nUQNKYtMH4UHzNH0Ikhqpxqvcr26AnwdvCjOKerofQ8h9uOiUsByTzohz7alEkzafg5/EiJC4ndcjnTrJdtFT1SkdPIG1012REyxYMZ5J5OF9RQXWHwgsHX+RGzZfA5wtsTVhdeYj3Ttw8kRrossiaeYg2Rf1u6i7Z3FZqk55+1CBoE=</go:docsCustomData>
+  <go:docsCustomData xmlns:go="http://customooxmlschemas.google.com/" roundtripDataSignature="AMtx7mjSp38sNDs22Fuy4XfRd/vj8+2RuA==">AMUW2mVhwuzVpSD+7+10b4pbB3r/OLx31EdpnYqwLJTBIYL5NeL5bFBOxp/WRjO07dWEto0e1+PyIzSKg075dKaozqhtaozU3jjB/1kgvkp1dksZrF7b5h0tPDQBKYqY7cWO0djsiH6ZtHVXEZ/MxGLRtG5uj8eUsJ04a7zCiC5VqaS3rQZvx2nnOjVerO9fplr8P6wRkxC+Yp/+WVx11UNBEEahY4vx0fdWnsJyT//CwgjVAgikFVr5m6xTuh5Mc1FMz8zzzFJ20Ge6J+xEEj/cCfNqaHxBcw==</go:docsCustomData>
 </go:gDocsCustomXmlDataStorage>
 </file>
 
